--- a/ANDROID19.docx
+++ b/ANDROID19.docx
@@ -18109,6 +18109,11 @@
     </w:p>
     <w:p/>
     <w:p>
+      <w:pPr>
+        <w:rPr>
+          <w:rStyle w:val="Hiperveza"/>
+        </w:rPr>
+      </w:pPr>
       <w:hyperlink r:id="rId10" w:history="1">
         <w:r>
           <w:rPr>
@@ -18117,6 +18122,46 @@
           <w:t>https://www.journaldev.com/8988/android-studio-tutorial-hello-world-app</w:t>
         </w:r>
       </w:hyperlink>
+    </w:p>
+    <w:p>
+      <w:pPr>
+        <w:rPr>
+          <w:rStyle w:val="Hiperveza"/>
+        </w:rPr>
+      </w:pPr>
+    </w:p>
+    <w:p>
+      <w:r>
+        <w:t>Zadatak: kada loptica dodiruje lijevu stranu okvira ima žutu boju kada je na desnoj ima crvenu boju, kada je na vrhu okvira ima bijelu boju, a kada je na donjem dijelu okvira mijenja boju u crnu.</w:t>
+      </w:r>
+    </w:p>
+    <w:p/>
+    <w:p>
+      <w:r>
+        <w:t>Vježba:</w:t>
+      </w:r>
+    </w:p>
+    <w:p>
+      <w:r>
+        <w:t>Napraviti formu: unosi ime korisnika, prezime korisnika, e-mail</w:t>
+      </w:r>
+      <w:r>
+        <w:t xml:space="preserve">,  </w:t>
+      </w:r>
+      <w:proofErr w:type="spellStart"/>
+      <w:r>
+        <w:t>radiobutton</w:t>
+      </w:r>
+      <w:proofErr w:type="spellEnd"/>
+      <w:r>
+        <w:t xml:space="preserve"> – spol (M ili F)</w:t>
+      </w:r>
+      <w:r>
+        <w:t>. Otvara novu aktivnost u kojoj to piše sve na jednom mjestu</w:t>
+      </w:r>
+      <w:r>
+        <w:t xml:space="preserve">. </w:t>
+      </w:r>
     </w:p>
     <w:sectPr>
       <w:pgSz w:w="11906" w:h="16838"/>
@@ -18661,6 +18706,18 @@
       <w:shd w:val="clear" w:color="auto" w:fill="E1DFDD"/>
     </w:rPr>
   </w:style>
+  <w:style w:type="character" w:styleId="SlijeenaHiperveza">
+    <w:name w:val="FollowedHyperlink"/>
+    <w:basedOn w:val="Zadanifontodlomka"/>
+    <w:uiPriority w:val="99"/>
+    <w:semiHidden/>
+    <w:unhideWhenUsed/>
+    <w:rsid w:val="00B872D0"/>
+    <w:rPr>
+      <w:color w:val="954F72" w:themeColor="followedHyperlink"/>
+      <w:u w:val="single"/>
+    </w:rPr>
+  </w:style>
 </w:styles>
 </file>
 
